--- a/study-notes/python.docx
+++ b/study-notes/python.docx
@@ -47904,9 +47904,6 @@
     <w:p>
       <w:pPr>
         <w:ind w:firstLine="420"/>
-        <w:rPr>
-          <w:rFonts w:hint="eastAsia"/>
-        </w:rPr>
       </w:pPr>
       <w:r>
         <w:rPr>
@@ -48007,11 +48004,6 @@
       </w:r>
     </w:p>
     <w:p>
-      <w:pPr>
-        <w:rPr>
-          <w:rFonts w:hint="eastAsia"/>
-        </w:rPr>
-      </w:pPr>
       <w:r>
         <w:rPr>
           <w:rFonts w:hint="eastAsia"/>
@@ -49519,41 +49511,1161 @@
       <w:r>
         <w:t>gentel</w:t>
       </w:r>
+    </w:p>
+    <w:p>
+      <w:r>
+        <w:t>40</w:t>
+      </w:r>
+    </w:p>
+    <w:p>
+      <w:r>
+        <w:rPr>
+          <w:rFonts w:hint="eastAsia"/>
+        </w:rPr>
+        <w:t>私有的只给类本身访问</w:t>
+      </w:r>
+    </w:p>
+    <w:p>
+      <w:r>
+        <w:t>40</w:t>
+      </w:r>
+    </w:p>
+    <w:p>
+      <w:r>
+        <w:t>['__class__', '__delattr__', '__dict__', '__dir__', '__doc__', '__eq__', '__firstlineno__', '__format__', '__ge__', '__getattribute__', '__getstate__', '__gt__', '__hash__', '__init__', '__init_subclass__', '__le__', '__lt__', '__module__', '__ne__', '__new__', '__reduce__', '__reduce_ex__', '__repr__', '__setattr__', '__sizeof__', '__static_attributes__', '__str__', '__subclasshook__', '__weakref__', '_fun1', '_name', '_student__age', '_student__fun2', 'fun3', 'gender']</w:t>
+      </w:r>
+    </w:p>
+    <w:p/>
+    <w:p>
+      <w:pPr>
+        <w:pStyle w:val="5"/>
+      </w:pPr>
+      <w:r>
+        <w:rPr>
+          <w:rFonts w:hint="eastAsia"/>
+        </w:rPr>
+        <w:t>属性的设置</w:t>
+      </w:r>
+    </w:p>
+    <w:p>
+      <w:pPr>
+        <w:widowControl/>
+        <w:shd w:val="clear" w:color="auto" w:fill="1E1F22"/>
+        <w:tabs>
+          <w:tab w:val="left" w:pos="916"/>
+          <w:tab w:val="left" w:pos="1832"/>
+          <w:tab w:val="left" w:pos="2748"/>
+          <w:tab w:val="left" w:pos="3664"/>
+          <w:tab w:val="left" w:pos="4580"/>
+          <w:tab w:val="left" w:pos="5496"/>
+          <w:tab w:val="left" w:pos="6412"/>
+          <w:tab w:val="left" w:pos="7328"/>
+          <w:tab w:val="left" w:pos="8244"/>
+          <w:tab w:val="left" w:pos="9160"/>
+          <w:tab w:val="left" w:pos="10076"/>
+          <w:tab w:val="left" w:pos="10992"/>
+          <w:tab w:val="left" w:pos="11908"/>
+          <w:tab w:val="left" w:pos="12824"/>
+          <w:tab w:val="left" w:pos="13740"/>
+          <w:tab w:val="left" w:pos="14656"/>
+        </w:tabs>
+        <w:jc w:val="left"/>
+        <w:rPr>
+          <w:rFonts w:ascii="Courier New" w:eastAsia="SimSun" w:hAnsi="Courier New" w:cs="Courier New"/>
+          <w:color w:val="BCBEC4"/>
+          <w:kern w:val="0"/>
+          <w:sz w:val="20"/>
+          <w:szCs w:val="20"/>
+        </w:rPr>
+      </w:pPr>
+      <w:r>
+        <w:rPr>
+          <w:rFonts w:ascii="Courier New" w:eastAsia="SimSun" w:hAnsi="Courier New" w:cs="Courier New"/>
+          <w:color w:val="CF8E6D"/>
+          <w:kern w:val="0"/>
+          <w:sz w:val="20"/>
+          <w:szCs w:val="20"/>
+        </w:rPr>
+        <w:t xml:space="preserve">class </w:t>
+      </w:r>
+      <w:r>
+        <w:rPr>
+          <w:rFonts w:ascii="Courier New" w:eastAsia="SimSun" w:hAnsi="Courier New" w:cs="Courier New"/>
+          <w:color w:val="BCBEC4"/>
+          <w:kern w:val="0"/>
+          <w:sz w:val="20"/>
+          <w:szCs w:val="20"/>
+        </w:rPr>
+        <w:t>student:</w:t>
+      </w:r>
+      <w:r>
+        <w:rPr>
+          <w:rFonts w:ascii="Courier New" w:eastAsia="SimSun" w:hAnsi="Courier New" w:cs="Courier New"/>
+          <w:color w:val="BCBEC4"/>
+          <w:kern w:val="0"/>
+          <w:sz w:val="20"/>
+          <w:szCs w:val="20"/>
+        </w:rPr>
+        <w:br/>
+        <w:t xml:space="preserve">    </w:t>
+      </w:r>
+      <w:r>
+        <w:rPr>
+          <w:rFonts w:ascii="Courier New" w:eastAsia="SimSun" w:hAnsi="Courier New" w:cs="Courier New"/>
+          <w:color w:val="CF8E6D"/>
+          <w:kern w:val="0"/>
+          <w:sz w:val="20"/>
+          <w:szCs w:val="20"/>
+        </w:rPr>
+        <w:t xml:space="preserve">def </w:t>
+      </w:r>
+      <w:r>
+        <w:rPr>
+          <w:rFonts w:ascii="Courier New" w:eastAsia="SimSun" w:hAnsi="Courier New" w:cs="Courier New"/>
+          <w:color w:val="B200B2"/>
+          <w:kern w:val="0"/>
+          <w:sz w:val="20"/>
+          <w:szCs w:val="20"/>
+        </w:rPr>
+        <w:t>__init__</w:t>
+      </w:r>
+      <w:r>
+        <w:rPr>
+          <w:rFonts w:ascii="Courier New" w:eastAsia="SimSun" w:hAnsi="Courier New" w:cs="Courier New"/>
+          <w:color w:val="BCBEC4"/>
+          <w:kern w:val="0"/>
+          <w:sz w:val="20"/>
+          <w:szCs w:val="20"/>
+        </w:rPr>
+        <w:t>(</w:t>
+      </w:r>
+      <w:r>
+        <w:rPr>
+          <w:rFonts w:ascii="Courier New" w:eastAsia="SimSun" w:hAnsi="Courier New" w:cs="Courier New"/>
+          <w:color w:val="94558D"/>
+          <w:kern w:val="0"/>
+          <w:sz w:val="20"/>
+          <w:szCs w:val="20"/>
+        </w:rPr>
+        <w:t>self</w:t>
+      </w:r>
+      <w:r>
+        <w:rPr>
+          <w:rFonts w:ascii="Courier New" w:eastAsia="SimSun" w:hAnsi="Courier New" w:cs="Courier New"/>
+          <w:color w:val="BCBEC4"/>
+          <w:kern w:val="0"/>
+          <w:sz w:val="20"/>
+          <w:szCs w:val="20"/>
+        </w:rPr>
+        <w:t>,name,gender):</w:t>
+      </w:r>
+      <w:r>
+        <w:rPr>
+          <w:rFonts w:ascii="Courier New" w:eastAsia="SimSun" w:hAnsi="Courier New" w:cs="Courier New"/>
+          <w:color w:val="BCBEC4"/>
+          <w:kern w:val="0"/>
+          <w:sz w:val="20"/>
+          <w:szCs w:val="20"/>
+        </w:rPr>
+        <w:br/>
+        <w:t xml:space="preserve">        </w:t>
+      </w:r>
+      <w:r>
+        <w:rPr>
+          <w:rFonts w:ascii="Courier New" w:eastAsia="SimSun" w:hAnsi="Courier New" w:cs="Courier New"/>
+          <w:color w:val="94558D"/>
+          <w:kern w:val="0"/>
+          <w:sz w:val="20"/>
+          <w:szCs w:val="20"/>
+        </w:rPr>
+        <w:t>self</w:t>
+      </w:r>
+      <w:r>
+        <w:rPr>
+          <w:rFonts w:ascii="Courier New" w:eastAsia="SimSun" w:hAnsi="Courier New" w:cs="Courier New"/>
+          <w:color w:val="BCBEC4"/>
+          <w:kern w:val="0"/>
+          <w:sz w:val="20"/>
+          <w:szCs w:val="20"/>
+        </w:rPr>
+        <w:t>.name=name</w:t>
+      </w:r>
+      <w:r>
+        <w:rPr>
+          <w:rFonts w:ascii="Courier New" w:eastAsia="SimSun" w:hAnsi="Courier New" w:cs="Courier New"/>
+          <w:color w:val="7A7E85"/>
+          <w:kern w:val="0"/>
+          <w:sz w:val="20"/>
+          <w:szCs w:val="20"/>
+        </w:rPr>
+        <w:t>#</w:t>
+      </w:r>
+      <w:r>
+        <w:rPr>
+          <w:rFonts w:ascii="Courier New" w:eastAsia="SimSun" w:hAnsi="Courier New" w:cs="Courier New"/>
+          <w:color w:val="7A7E85"/>
+          <w:kern w:val="0"/>
+          <w:sz w:val="20"/>
+          <w:szCs w:val="20"/>
+        </w:rPr>
+        <w:t>普通属性</w:t>
+      </w:r>
+      <w:r>
+        <w:rPr>
+          <w:rFonts w:ascii="Courier New" w:eastAsia="SimSun" w:hAnsi="Courier New" w:cs="Courier New"/>
+          <w:color w:val="7A7E85"/>
+          <w:kern w:val="0"/>
+          <w:sz w:val="20"/>
+          <w:szCs w:val="20"/>
+        </w:rPr>
+        <w:br/>
+        <w:t xml:space="preserve">        </w:t>
+      </w:r>
+      <w:r>
+        <w:rPr>
+          <w:rFonts w:ascii="Courier New" w:eastAsia="SimSun" w:hAnsi="Courier New" w:cs="Courier New"/>
+          <w:color w:val="94558D"/>
+          <w:kern w:val="0"/>
+          <w:sz w:val="20"/>
+          <w:szCs w:val="20"/>
+        </w:rPr>
+        <w:t>self</w:t>
+      </w:r>
+      <w:r>
+        <w:rPr>
+          <w:rFonts w:ascii="Courier New" w:eastAsia="SimSun" w:hAnsi="Courier New" w:cs="Courier New"/>
+          <w:color w:val="BCBEC4"/>
+          <w:kern w:val="0"/>
+          <w:sz w:val="20"/>
+          <w:szCs w:val="20"/>
+        </w:rPr>
+        <w:t>.__gender=gender</w:t>
+      </w:r>
+      <w:r>
+        <w:rPr>
+          <w:rFonts w:ascii="Courier New" w:eastAsia="SimSun" w:hAnsi="Courier New" w:cs="Courier New"/>
+          <w:color w:val="7A7E85"/>
+          <w:kern w:val="0"/>
+          <w:sz w:val="20"/>
+          <w:szCs w:val="20"/>
+        </w:rPr>
+        <w:t>#</w:t>
+      </w:r>
+      <w:r>
+        <w:rPr>
+          <w:rFonts w:ascii="Courier New" w:eastAsia="SimSun" w:hAnsi="Courier New" w:cs="Courier New"/>
+          <w:color w:val="7A7E85"/>
+          <w:kern w:val="0"/>
+          <w:sz w:val="20"/>
+          <w:szCs w:val="20"/>
+        </w:rPr>
+        <w:t>私有属性</w:t>
+      </w:r>
+      <w:r>
+        <w:rPr>
+          <w:rFonts w:ascii="Courier New" w:eastAsia="SimSun" w:hAnsi="Courier New" w:cs="Courier New"/>
+          <w:color w:val="7A7E85"/>
+          <w:kern w:val="0"/>
+          <w:sz w:val="20"/>
+          <w:szCs w:val="20"/>
+        </w:rPr>
+        <w:br/>
+        <w:t xml:space="preserve">    #</w:t>
+      </w:r>
+      <w:r>
+        <w:rPr>
+          <w:rFonts w:ascii="Courier New" w:eastAsia="SimSun" w:hAnsi="Courier New" w:cs="Courier New"/>
+          <w:color w:val="7A7E85"/>
+          <w:kern w:val="0"/>
+          <w:sz w:val="20"/>
+          <w:szCs w:val="20"/>
+        </w:rPr>
+        <w:t>用装饰器将方法转成属性</w:t>
+      </w:r>
+      <w:r>
+        <w:rPr>
+          <w:rFonts w:ascii="Courier New" w:eastAsia="SimSun" w:hAnsi="Courier New" w:cs="Courier New"/>
+          <w:color w:val="7A7E85"/>
+          <w:kern w:val="0"/>
+          <w:sz w:val="20"/>
+          <w:szCs w:val="20"/>
+        </w:rPr>
+        <w:t>@property,</w:t>
+      </w:r>
+      <w:r>
+        <w:rPr>
+          <w:rFonts w:ascii="Courier New" w:eastAsia="SimSun" w:hAnsi="Courier New" w:cs="Courier New"/>
+          <w:color w:val="7A7E85"/>
+          <w:kern w:val="0"/>
+          <w:sz w:val="20"/>
+          <w:szCs w:val="20"/>
+        </w:rPr>
+        <w:t>让他去修饰方法</w:t>
+      </w:r>
+      <w:r>
+        <w:rPr>
+          <w:rFonts w:ascii="Courier New" w:eastAsia="SimSun" w:hAnsi="Courier New" w:cs="Courier New"/>
+          <w:color w:val="7A7E85"/>
+          <w:kern w:val="0"/>
+          <w:sz w:val="20"/>
+          <w:szCs w:val="20"/>
+        </w:rPr>
+        <w:br/>
+        <w:t xml:space="preserve">    </w:t>
+      </w:r>
+      <w:r>
+        <w:rPr>
+          <w:rFonts w:ascii="Courier New" w:eastAsia="SimSun" w:hAnsi="Courier New" w:cs="Courier New"/>
+          <w:color w:val="B3AE60"/>
+          <w:kern w:val="0"/>
+          <w:sz w:val="20"/>
+          <w:szCs w:val="20"/>
+        </w:rPr>
+        <w:t>@property</w:t>
+      </w:r>
+      <w:r>
+        <w:rPr>
+          <w:rFonts w:ascii="Courier New" w:eastAsia="SimSun" w:hAnsi="Courier New" w:cs="Courier New"/>
+          <w:color w:val="B3AE60"/>
+          <w:kern w:val="0"/>
+          <w:sz w:val="20"/>
+          <w:szCs w:val="20"/>
+        </w:rPr>
+        <w:br/>
+        <w:t xml:space="preserve">    </w:t>
+      </w:r>
+      <w:r>
+        <w:rPr>
+          <w:rFonts w:ascii="Courier New" w:eastAsia="SimSun" w:hAnsi="Courier New" w:cs="Courier New"/>
+          <w:color w:val="CF8E6D"/>
+          <w:kern w:val="0"/>
+          <w:sz w:val="20"/>
+          <w:szCs w:val="20"/>
+        </w:rPr>
+        <w:t xml:space="preserve">def </w:t>
+      </w:r>
+      <w:r>
+        <w:rPr>
+          <w:rFonts w:ascii="Courier New" w:eastAsia="SimSun" w:hAnsi="Courier New" w:cs="Courier New"/>
+          <w:color w:val="56A8F5"/>
+          <w:kern w:val="0"/>
+          <w:sz w:val="20"/>
+          <w:szCs w:val="20"/>
+        </w:rPr>
+        <w:t>gender</w:t>
+      </w:r>
+      <w:r>
+        <w:rPr>
+          <w:rFonts w:ascii="Courier New" w:eastAsia="SimSun" w:hAnsi="Courier New" w:cs="Courier New"/>
+          <w:color w:val="BCBEC4"/>
+          <w:kern w:val="0"/>
+          <w:sz w:val="20"/>
+          <w:szCs w:val="20"/>
+        </w:rPr>
+        <w:t>(</w:t>
+      </w:r>
+      <w:r>
+        <w:rPr>
+          <w:rFonts w:ascii="Courier New" w:eastAsia="SimSun" w:hAnsi="Courier New" w:cs="Courier New"/>
+          <w:color w:val="94558D"/>
+          <w:kern w:val="0"/>
+          <w:sz w:val="20"/>
+          <w:szCs w:val="20"/>
+        </w:rPr>
+        <w:t>self</w:t>
+      </w:r>
+      <w:r>
+        <w:rPr>
+          <w:rFonts w:ascii="Courier New" w:eastAsia="SimSun" w:hAnsi="Courier New" w:cs="Courier New"/>
+          <w:color w:val="BCBEC4"/>
+          <w:kern w:val="0"/>
+          <w:sz w:val="20"/>
+          <w:szCs w:val="20"/>
+        </w:rPr>
+        <w:t>):</w:t>
+      </w:r>
+      <w:r>
+        <w:rPr>
+          <w:rFonts w:ascii="Courier New" w:eastAsia="SimSun" w:hAnsi="Courier New" w:cs="Courier New"/>
+          <w:color w:val="7A7E85"/>
+          <w:kern w:val="0"/>
+          <w:sz w:val="20"/>
+          <w:szCs w:val="20"/>
+        </w:rPr>
+        <w:t>#</w:t>
+      </w:r>
+      <w:r>
+        <w:rPr>
+          <w:rFonts w:ascii="Courier New" w:eastAsia="SimSun" w:hAnsi="Courier New" w:cs="Courier New"/>
+          <w:color w:val="7A7E85"/>
+          <w:kern w:val="0"/>
+          <w:sz w:val="20"/>
+          <w:szCs w:val="20"/>
+        </w:rPr>
+        <w:t>通过调用他把属性数值转给私有属性</w:t>
+      </w:r>
+      <w:r>
+        <w:rPr>
+          <w:rFonts w:ascii="Courier New" w:eastAsia="SimSun" w:hAnsi="Courier New" w:cs="Courier New"/>
+          <w:color w:val="7A7E85"/>
+          <w:kern w:val="0"/>
+          <w:sz w:val="20"/>
+          <w:szCs w:val="20"/>
+        </w:rPr>
+        <w:br/>
+        <w:t xml:space="preserve">        </w:t>
+      </w:r>
+      <w:r>
+        <w:rPr>
+          <w:rFonts w:ascii="Courier New" w:eastAsia="SimSun" w:hAnsi="Courier New" w:cs="Courier New"/>
+          <w:color w:val="CF8E6D"/>
+          <w:kern w:val="0"/>
+          <w:sz w:val="20"/>
+          <w:szCs w:val="20"/>
+        </w:rPr>
+        <w:t xml:space="preserve">return </w:t>
+      </w:r>
+      <w:r>
+        <w:rPr>
+          <w:rFonts w:ascii="Courier New" w:eastAsia="SimSun" w:hAnsi="Courier New" w:cs="Courier New"/>
+          <w:color w:val="94558D"/>
+          <w:kern w:val="0"/>
+          <w:sz w:val="20"/>
+          <w:szCs w:val="20"/>
+        </w:rPr>
+        <w:t>self</w:t>
+      </w:r>
+      <w:r>
+        <w:rPr>
+          <w:rFonts w:ascii="Courier New" w:eastAsia="SimSun" w:hAnsi="Courier New" w:cs="Courier New"/>
+          <w:color w:val="BCBEC4"/>
+          <w:kern w:val="0"/>
+          <w:sz w:val="20"/>
+          <w:szCs w:val="20"/>
+        </w:rPr>
+        <w:t>.__gender</w:t>
+      </w:r>
+      <w:r>
+        <w:rPr>
+          <w:rFonts w:ascii="Courier New" w:eastAsia="SimSun" w:hAnsi="Courier New" w:cs="Courier New"/>
+          <w:color w:val="7A7E85"/>
+          <w:kern w:val="0"/>
+          <w:sz w:val="20"/>
+          <w:szCs w:val="20"/>
+        </w:rPr>
+        <w:t>#</w:t>
+      </w:r>
+      <w:r>
+        <w:rPr>
+          <w:rFonts w:ascii="Courier New" w:eastAsia="SimSun" w:hAnsi="Courier New" w:cs="Courier New"/>
+          <w:color w:val="7A7E85"/>
+          <w:kern w:val="0"/>
+          <w:sz w:val="20"/>
+          <w:szCs w:val="20"/>
+        </w:rPr>
+        <w:t>把属性当方法来使用，只能查看值不能修改值</w:t>
+      </w:r>
+      <w:r>
+        <w:rPr>
+          <w:rFonts w:ascii="Courier New" w:eastAsia="SimSun" w:hAnsi="Courier New" w:cs="Courier New"/>
+          <w:color w:val="7A7E85"/>
+          <w:kern w:val="0"/>
+          <w:sz w:val="20"/>
+          <w:szCs w:val="20"/>
+        </w:rPr>
+        <w:br/>
+        <w:t xml:space="preserve">    #</w:t>
+      </w:r>
+      <w:r>
+        <w:rPr>
+          <w:rFonts w:ascii="Courier New" w:eastAsia="SimSun" w:hAnsi="Courier New" w:cs="Courier New"/>
+          <w:color w:val="7A7E85"/>
+          <w:kern w:val="0"/>
+          <w:sz w:val="20"/>
+          <w:szCs w:val="20"/>
+        </w:rPr>
+        <w:t>将</w:t>
+      </w:r>
+      <w:r>
+        <w:rPr>
+          <w:rFonts w:ascii="Courier New" w:eastAsia="SimSun" w:hAnsi="Courier New" w:cs="Courier New"/>
+          <w:color w:val="7A7E85"/>
+          <w:kern w:val="0"/>
+          <w:sz w:val="20"/>
+          <w:szCs w:val="20"/>
+        </w:rPr>
+        <w:t>gender</w:t>
+      </w:r>
+      <w:r>
+        <w:rPr>
+          <w:rFonts w:ascii="Courier New" w:eastAsia="SimSun" w:hAnsi="Courier New" w:cs="Courier New"/>
+          <w:color w:val="7A7E85"/>
+          <w:kern w:val="0"/>
+          <w:sz w:val="20"/>
+          <w:szCs w:val="20"/>
+        </w:rPr>
+        <w:t>设置成可写属性</w:t>
+      </w:r>
+      <w:r>
+        <w:rPr>
+          <w:rFonts w:ascii="Courier New" w:eastAsia="SimSun" w:hAnsi="Courier New" w:cs="Courier New"/>
+          <w:color w:val="7A7E85"/>
+          <w:kern w:val="0"/>
+          <w:sz w:val="20"/>
+          <w:szCs w:val="20"/>
+        </w:rPr>
+        <w:br/>
+        <w:t xml:space="preserve">    </w:t>
+      </w:r>
+      <w:r>
+        <w:rPr>
+          <w:rFonts w:ascii="Courier New" w:eastAsia="SimSun" w:hAnsi="Courier New" w:cs="Courier New"/>
+          <w:color w:val="B3AE60"/>
+          <w:kern w:val="0"/>
+          <w:sz w:val="20"/>
+          <w:szCs w:val="20"/>
+        </w:rPr>
+        <w:t>@gender.setter</w:t>
+      </w:r>
+      <w:r>
+        <w:rPr>
+          <w:rFonts w:ascii="Courier New" w:eastAsia="SimSun" w:hAnsi="Courier New" w:cs="Courier New"/>
+          <w:color w:val="7A7E85"/>
+          <w:kern w:val="0"/>
+          <w:sz w:val="20"/>
+          <w:szCs w:val="20"/>
+        </w:rPr>
+        <w:t>#</w:t>
+      </w:r>
+      <w:r>
+        <w:rPr>
+          <w:rFonts w:ascii="Courier New" w:eastAsia="SimSun" w:hAnsi="Courier New" w:cs="Courier New"/>
+          <w:color w:val="7A7E85"/>
+          <w:kern w:val="0"/>
+          <w:sz w:val="20"/>
+          <w:szCs w:val="20"/>
+        </w:rPr>
+        <w:t>设置一个可写入方法</w:t>
+      </w:r>
+      <w:r>
+        <w:rPr>
+          <w:rFonts w:ascii="Courier New" w:eastAsia="SimSun" w:hAnsi="Courier New" w:cs="Courier New"/>
+          <w:color w:val="7A7E85"/>
+          <w:kern w:val="0"/>
+          <w:sz w:val="20"/>
+          <w:szCs w:val="20"/>
+        </w:rPr>
+        <w:br/>
+        <w:t xml:space="preserve">    </w:t>
+      </w:r>
+      <w:r>
+        <w:rPr>
+          <w:rFonts w:ascii="Courier New" w:eastAsia="SimSun" w:hAnsi="Courier New" w:cs="Courier New"/>
+          <w:color w:val="CF8E6D"/>
+          <w:kern w:val="0"/>
+          <w:sz w:val="20"/>
+          <w:szCs w:val="20"/>
+        </w:rPr>
+        <w:t xml:space="preserve">def </w:t>
+      </w:r>
+      <w:r>
+        <w:rPr>
+          <w:rFonts w:ascii="Courier New" w:eastAsia="SimSun" w:hAnsi="Courier New" w:cs="Courier New"/>
+          <w:color w:val="56A8F5"/>
+          <w:kern w:val="0"/>
+          <w:sz w:val="20"/>
+          <w:szCs w:val="20"/>
+        </w:rPr>
+        <w:t>gender</w:t>
+      </w:r>
+      <w:r>
+        <w:rPr>
+          <w:rFonts w:ascii="Courier New" w:eastAsia="SimSun" w:hAnsi="Courier New" w:cs="Courier New"/>
+          <w:color w:val="BCBEC4"/>
+          <w:kern w:val="0"/>
+          <w:sz w:val="20"/>
+          <w:szCs w:val="20"/>
+        </w:rPr>
+        <w:t>(</w:t>
+      </w:r>
+      <w:r>
+        <w:rPr>
+          <w:rFonts w:ascii="Courier New" w:eastAsia="SimSun" w:hAnsi="Courier New" w:cs="Courier New"/>
+          <w:color w:val="94558D"/>
+          <w:kern w:val="0"/>
+          <w:sz w:val="20"/>
+          <w:szCs w:val="20"/>
+        </w:rPr>
+        <w:t>self</w:t>
+      </w:r>
+      <w:r>
+        <w:rPr>
+          <w:rFonts w:ascii="Courier New" w:eastAsia="SimSun" w:hAnsi="Courier New" w:cs="Courier New"/>
+          <w:color w:val="BCBEC4"/>
+          <w:kern w:val="0"/>
+          <w:sz w:val="20"/>
+          <w:szCs w:val="20"/>
+        </w:rPr>
+        <w:t>,value):</w:t>
+      </w:r>
+      <w:r>
+        <w:rPr>
+          <w:rFonts w:ascii="Courier New" w:eastAsia="SimSun" w:hAnsi="Courier New" w:cs="Courier New"/>
+          <w:color w:val="BCBEC4"/>
+          <w:kern w:val="0"/>
+          <w:sz w:val="20"/>
+          <w:szCs w:val="20"/>
+        </w:rPr>
+        <w:br/>
+        <w:t xml:space="preserve">        </w:t>
+      </w:r>
+      <w:r>
+        <w:rPr>
+          <w:rFonts w:ascii="Courier New" w:eastAsia="SimSun" w:hAnsi="Courier New" w:cs="Courier New"/>
+          <w:color w:val="CF8E6D"/>
+          <w:kern w:val="0"/>
+          <w:sz w:val="20"/>
+          <w:szCs w:val="20"/>
+        </w:rPr>
+        <w:t xml:space="preserve">if </w:t>
+      </w:r>
+      <w:r>
+        <w:rPr>
+          <w:rFonts w:ascii="Courier New" w:eastAsia="SimSun" w:hAnsi="Courier New" w:cs="Courier New"/>
+          <w:color w:val="BCBEC4"/>
+          <w:kern w:val="0"/>
+          <w:sz w:val="20"/>
+          <w:szCs w:val="20"/>
+        </w:rPr>
+        <w:t>value!=</w:t>
+      </w:r>
+      <w:r>
+        <w:rPr>
+          <w:rFonts w:ascii="Courier New" w:eastAsia="SimSun" w:hAnsi="Courier New" w:cs="Courier New"/>
+          <w:color w:val="6AAB73"/>
+          <w:kern w:val="0"/>
+          <w:sz w:val="20"/>
+          <w:szCs w:val="20"/>
+        </w:rPr>
+        <w:t xml:space="preserve">'men' </w:t>
+      </w:r>
+      <w:r>
+        <w:rPr>
+          <w:rFonts w:ascii="Courier New" w:eastAsia="SimSun" w:hAnsi="Courier New" w:cs="Courier New"/>
+          <w:color w:val="CF8E6D"/>
+          <w:kern w:val="0"/>
+          <w:sz w:val="20"/>
+          <w:szCs w:val="20"/>
+        </w:rPr>
+        <w:t xml:space="preserve">and </w:t>
+      </w:r>
+      <w:r>
+        <w:rPr>
+          <w:rFonts w:ascii="Courier New" w:eastAsia="SimSun" w:hAnsi="Courier New" w:cs="Courier New"/>
+          <w:color w:val="BCBEC4"/>
+          <w:kern w:val="0"/>
+          <w:sz w:val="20"/>
+          <w:szCs w:val="20"/>
+        </w:rPr>
+        <w:t>value!=</w:t>
+      </w:r>
+      <w:r>
+        <w:rPr>
+          <w:rFonts w:ascii="Courier New" w:eastAsia="SimSun" w:hAnsi="Courier New" w:cs="Courier New"/>
+          <w:color w:val="6AAB73"/>
+          <w:kern w:val="0"/>
+          <w:sz w:val="20"/>
+          <w:szCs w:val="20"/>
+        </w:rPr>
+        <w:t>'wumen'</w:t>
+      </w:r>
+      <w:r>
+        <w:rPr>
+          <w:rFonts w:ascii="Courier New" w:eastAsia="SimSun" w:hAnsi="Courier New" w:cs="Courier New"/>
+          <w:color w:val="BCBEC4"/>
+          <w:kern w:val="0"/>
+          <w:sz w:val="20"/>
+          <w:szCs w:val="20"/>
+        </w:rPr>
+        <w:t>:</w:t>
+      </w:r>
+      <w:r>
+        <w:rPr>
+          <w:rFonts w:ascii="Courier New" w:eastAsia="SimSun" w:hAnsi="Courier New" w:cs="Courier New"/>
+          <w:color w:val="BCBEC4"/>
+          <w:kern w:val="0"/>
+          <w:sz w:val="20"/>
+          <w:szCs w:val="20"/>
+        </w:rPr>
+        <w:br/>
+      </w:r>
+      <w:r>
+        <w:rPr>
+          <w:rFonts w:ascii="Courier New" w:eastAsia="SimSun" w:hAnsi="Courier New" w:cs="Courier New"/>
+          <w:color w:val="BCBEC4"/>
+          <w:kern w:val="0"/>
+          <w:sz w:val="20"/>
+          <w:szCs w:val="20"/>
+        </w:rPr>
+        <w:lastRenderedPageBreak/>
+        <w:t xml:space="preserve">            </w:t>
+      </w:r>
+      <w:r>
+        <w:rPr>
+          <w:rFonts w:ascii="Courier New" w:eastAsia="SimSun" w:hAnsi="Courier New" w:cs="Courier New"/>
+          <w:color w:val="8888C6"/>
+          <w:kern w:val="0"/>
+          <w:sz w:val="20"/>
+          <w:szCs w:val="20"/>
+        </w:rPr>
+        <w:t>print</w:t>
+      </w:r>
+      <w:r>
+        <w:rPr>
+          <w:rFonts w:ascii="Courier New" w:eastAsia="SimSun" w:hAnsi="Courier New" w:cs="Courier New"/>
+          <w:color w:val="BCBEC4"/>
+          <w:kern w:val="0"/>
+          <w:sz w:val="20"/>
+          <w:szCs w:val="20"/>
+        </w:rPr>
+        <w:t>(</w:t>
+      </w:r>
+      <w:r>
+        <w:rPr>
+          <w:rFonts w:ascii="Courier New" w:eastAsia="SimSun" w:hAnsi="Courier New" w:cs="Courier New"/>
+          <w:color w:val="6AAB73"/>
+          <w:kern w:val="0"/>
+          <w:sz w:val="20"/>
+          <w:szCs w:val="20"/>
+        </w:rPr>
+        <w:t>'</w:t>
+      </w:r>
+      <w:r>
+        <w:rPr>
+          <w:rFonts w:ascii="Courier New" w:eastAsia="SimSun" w:hAnsi="Courier New" w:cs="Courier New"/>
+          <w:color w:val="6AAB73"/>
+          <w:kern w:val="0"/>
+          <w:sz w:val="20"/>
+          <w:szCs w:val="20"/>
+        </w:rPr>
+        <w:t>性别有误，已将性别默认设置为</w:t>
+      </w:r>
+      <w:r>
+        <w:rPr>
+          <w:rFonts w:ascii="Courier New" w:eastAsia="SimSun" w:hAnsi="Courier New" w:cs="Courier New"/>
+          <w:color w:val="6AAB73"/>
+          <w:kern w:val="0"/>
+          <w:sz w:val="20"/>
+          <w:szCs w:val="20"/>
+        </w:rPr>
+        <w:t>women'</w:t>
+      </w:r>
+      <w:r>
+        <w:rPr>
+          <w:rFonts w:ascii="Courier New" w:eastAsia="SimSun" w:hAnsi="Courier New" w:cs="Courier New"/>
+          <w:color w:val="BCBEC4"/>
+          <w:kern w:val="0"/>
+          <w:sz w:val="20"/>
+          <w:szCs w:val="20"/>
+        </w:rPr>
+        <w:t>)</w:t>
+      </w:r>
+      <w:r>
+        <w:rPr>
+          <w:rFonts w:ascii="Courier New" w:eastAsia="SimSun" w:hAnsi="Courier New" w:cs="Courier New"/>
+          <w:color w:val="BCBEC4"/>
+          <w:kern w:val="0"/>
+          <w:sz w:val="20"/>
+          <w:szCs w:val="20"/>
+        </w:rPr>
+        <w:br/>
+        <w:t xml:space="preserve">            </w:t>
+      </w:r>
+      <w:r>
+        <w:rPr>
+          <w:rFonts w:ascii="Courier New" w:eastAsia="SimSun" w:hAnsi="Courier New" w:cs="Courier New"/>
+          <w:color w:val="94558D"/>
+          <w:kern w:val="0"/>
+          <w:sz w:val="20"/>
+          <w:szCs w:val="20"/>
+        </w:rPr>
+        <w:t>self</w:t>
+      </w:r>
+      <w:r>
+        <w:rPr>
+          <w:rFonts w:ascii="Courier New" w:eastAsia="SimSun" w:hAnsi="Courier New" w:cs="Courier New"/>
+          <w:color w:val="BCBEC4"/>
+          <w:kern w:val="0"/>
+          <w:sz w:val="20"/>
+          <w:szCs w:val="20"/>
+        </w:rPr>
+        <w:t>.__gender=</w:t>
+      </w:r>
+      <w:r>
+        <w:rPr>
+          <w:rFonts w:ascii="Courier New" w:eastAsia="SimSun" w:hAnsi="Courier New" w:cs="Courier New"/>
+          <w:color w:val="6AAB73"/>
+          <w:kern w:val="0"/>
+          <w:sz w:val="20"/>
+          <w:szCs w:val="20"/>
+        </w:rPr>
+        <w:t>'women'</w:t>
+      </w:r>
+      <w:r>
+        <w:rPr>
+          <w:rFonts w:ascii="Courier New" w:eastAsia="SimSun" w:hAnsi="Courier New" w:cs="Courier New"/>
+          <w:color w:val="6AAB73"/>
+          <w:kern w:val="0"/>
+          <w:sz w:val="20"/>
+          <w:szCs w:val="20"/>
+        </w:rPr>
+        <w:br/>
+        <w:t xml:space="preserve">        </w:t>
+      </w:r>
+      <w:r>
+        <w:rPr>
+          <w:rFonts w:ascii="Courier New" w:eastAsia="SimSun" w:hAnsi="Courier New" w:cs="Courier New"/>
+          <w:color w:val="CF8E6D"/>
+          <w:kern w:val="0"/>
+          <w:sz w:val="20"/>
+          <w:szCs w:val="20"/>
+        </w:rPr>
+        <w:t>else</w:t>
+      </w:r>
+      <w:r>
+        <w:rPr>
+          <w:rFonts w:ascii="Courier New" w:eastAsia="SimSun" w:hAnsi="Courier New" w:cs="Courier New"/>
+          <w:color w:val="BCBEC4"/>
+          <w:kern w:val="0"/>
+          <w:sz w:val="20"/>
+          <w:szCs w:val="20"/>
+        </w:rPr>
+        <w:t>:</w:t>
+      </w:r>
+      <w:r>
+        <w:rPr>
+          <w:rFonts w:ascii="Courier New" w:eastAsia="SimSun" w:hAnsi="Courier New" w:cs="Courier New"/>
+          <w:color w:val="BCBEC4"/>
+          <w:kern w:val="0"/>
+          <w:sz w:val="20"/>
+          <w:szCs w:val="20"/>
+        </w:rPr>
+        <w:br/>
+        <w:t xml:space="preserve">            </w:t>
+      </w:r>
+      <w:r>
+        <w:rPr>
+          <w:rFonts w:ascii="Courier New" w:eastAsia="SimSun" w:hAnsi="Courier New" w:cs="Courier New"/>
+          <w:color w:val="94558D"/>
+          <w:kern w:val="0"/>
+          <w:sz w:val="20"/>
+          <w:szCs w:val="20"/>
+        </w:rPr>
+        <w:t>self</w:t>
+      </w:r>
+      <w:r>
+        <w:rPr>
+          <w:rFonts w:ascii="Courier New" w:eastAsia="SimSun" w:hAnsi="Courier New" w:cs="Courier New"/>
+          <w:color w:val="BCBEC4"/>
+          <w:kern w:val="0"/>
+          <w:sz w:val="20"/>
+          <w:szCs w:val="20"/>
+        </w:rPr>
+        <w:t>.__gender=value</w:t>
+      </w:r>
+      <w:r>
+        <w:rPr>
+          <w:rFonts w:ascii="Courier New" w:eastAsia="SimSun" w:hAnsi="Courier New" w:cs="Courier New"/>
+          <w:color w:val="BCBEC4"/>
+          <w:kern w:val="0"/>
+          <w:sz w:val="20"/>
+          <w:szCs w:val="20"/>
+        </w:rPr>
+        <w:br/>
+      </w:r>
+      <w:r>
+        <w:rPr>
+          <w:rFonts w:ascii="Courier New" w:eastAsia="SimSun" w:hAnsi="Courier New" w:cs="Courier New"/>
+          <w:color w:val="BCBEC4"/>
+          <w:kern w:val="0"/>
+          <w:sz w:val="20"/>
+          <w:szCs w:val="20"/>
+        </w:rPr>
+        <w:br/>
+        <w:t>stu=student(</w:t>
+      </w:r>
+      <w:r>
+        <w:rPr>
+          <w:rFonts w:ascii="Courier New" w:eastAsia="SimSun" w:hAnsi="Courier New" w:cs="Courier New"/>
+          <w:color w:val="6AAB73"/>
+          <w:kern w:val="0"/>
+          <w:sz w:val="20"/>
+          <w:szCs w:val="20"/>
+        </w:rPr>
+        <w:t>'gentel'</w:t>
+      </w:r>
+      <w:r>
+        <w:rPr>
+          <w:rFonts w:ascii="Courier New" w:eastAsia="SimSun" w:hAnsi="Courier New" w:cs="Courier New"/>
+          <w:color w:val="BCBEC4"/>
+          <w:kern w:val="0"/>
+          <w:sz w:val="20"/>
+          <w:szCs w:val="20"/>
+        </w:rPr>
+        <w:t>,</w:t>
+      </w:r>
+      <w:r>
+        <w:rPr>
+          <w:rFonts w:ascii="Courier New" w:eastAsia="SimSun" w:hAnsi="Courier New" w:cs="Courier New"/>
+          <w:color w:val="6AAB73"/>
+          <w:kern w:val="0"/>
+          <w:sz w:val="20"/>
+          <w:szCs w:val="20"/>
+        </w:rPr>
+        <w:t>'men'</w:t>
+      </w:r>
+      <w:r>
+        <w:rPr>
+          <w:rFonts w:ascii="Courier New" w:eastAsia="SimSun" w:hAnsi="Courier New" w:cs="Courier New"/>
+          <w:color w:val="BCBEC4"/>
+          <w:kern w:val="0"/>
+          <w:sz w:val="20"/>
+          <w:szCs w:val="20"/>
+        </w:rPr>
+        <w:t>)</w:t>
+      </w:r>
+      <w:r>
+        <w:rPr>
+          <w:rFonts w:ascii="Courier New" w:eastAsia="SimSun" w:hAnsi="Courier New" w:cs="Courier New"/>
+          <w:color w:val="BCBEC4"/>
+          <w:kern w:val="0"/>
+          <w:sz w:val="20"/>
+          <w:szCs w:val="20"/>
+        </w:rPr>
+        <w:br/>
+      </w:r>
+      <w:r>
+        <w:rPr>
+          <w:rFonts w:ascii="Courier New" w:eastAsia="SimSun" w:hAnsi="Courier New" w:cs="Courier New"/>
+          <w:color w:val="7A7E85"/>
+          <w:kern w:val="0"/>
+          <w:sz w:val="20"/>
+          <w:szCs w:val="20"/>
+        </w:rPr>
+        <w:t># print(stu.gender)</w:t>
+      </w:r>
+      <w:r>
+        <w:rPr>
+          <w:rFonts w:ascii="Courier New" w:eastAsia="SimSun" w:hAnsi="Courier New" w:cs="Courier New"/>
+          <w:color w:val="7A7E85"/>
+          <w:kern w:val="0"/>
+          <w:sz w:val="20"/>
+          <w:szCs w:val="20"/>
+        </w:rPr>
+        <w:br/>
+      </w:r>
+      <w:r>
+        <w:rPr>
+          <w:rFonts w:ascii="Courier New" w:eastAsia="SimSun" w:hAnsi="Courier New" w:cs="Courier New"/>
+          <w:color w:val="8888C6"/>
+          <w:kern w:val="0"/>
+          <w:sz w:val="20"/>
+          <w:szCs w:val="20"/>
+        </w:rPr>
+        <w:t>print</w:t>
+      </w:r>
+      <w:r>
+        <w:rPr>
+          <w:rFonts w:ascii="Courier New" w:eastAsia="SimSun" w:hAnsi="Courier New" w:cs="Courier New"/>
+          <w:color w:val="BCBEC4"/>
+          <w:kern w:val="0"/>
+          <w:sz w:val="20"/>
+          <w:szCs w:val="20"/>
+        </w:rPr>
+        <w:t>(stu.name,</w:t>
+      </w:r>
+      <w:r>
+        <w:rPr>
+          <w:rFonts w:ascii="Courier New" w:eastAsia="SimSun" w:hAnsi="Courier New" w:cs="Courier New"/>
+          <w:color w:val="6AAB73"/>
+          <w:kern w:val="0"/>
+          <w:sz w:val="20"/>
+          <w:szCs w:val="20"/>
+        </w:rPr>
+        <w:t>'</w:t>
+      </w:r>
+      <w:r>
+        <w:rPr>
+          <w:rFonts w:ascii="Courier New" w:eastAsia="SimSun" w:hAnsi="Courier New" w:cs="Courier New"/>
+          <w:color w:val="6AAB73"/>
+          <w:kern w:val="0"/>
+          <w:sz w:val="20"/>
+          <w:szCs w:val="20"/>
+        </w:rPr>
+        <w:t>性别是私有的无法访问但是可以访问方法</w:t>
+      </w:r>
+      <w:r>
+        <w:rPr>
+          <w:rFonts w:ascii="Courier New" w:eastAsia="SimSun" w:hAnsi="Courier New" w:cs="Courier New"/>
+          <w:color w:val="6AAB73"/>
+          <w:kern w:val="0"/>
+          <w:sz w:val="20"/>
+          <w:szCs w:val="20"/>
+        </w:rPr>
+        <w:t>'</w:t>
+      </w:r>
+      <w:r>
+        <w:rPr>
+          <w:rFonts w:ascii="Courier New" w:eastAsia="SimSun" w:hAnsi="Courier New" w:cs="Courier New"/>
+          <w:color w:val="BCBEC4"/>
+          <w:kern w:val="0"/>
+          <w:sz w:val="20"/>
+          <w:szCs w:val="20"/>
+        </w:rPr>
+        <w:t>,stu.gender)</w:t>
+      </w:r>
+      <w:r>
+        <w:rPr>
+          <w:rFonts w:ascii="Courier New" w:eastAsia="SimSun" w:hAnsi="Courier New" w:cs="Courier New"/>
+          <w:color w:val="BCBEC4"/>
+          <w:kern w:val="0"/>
+          <w:sz w:val="20"/>
+          <w:szCs w:val="20"/>
+        </w:rPr>
+        <w:br/>
+      </w:r>
+      <w:r>
+        <w:rPr>
+          <w:rFonts w:ascii="Courier New" w:eastAsia="SimSun" w:hAnsi="Courier New" w:cs="Courier New"/>
+          <w:color w:val="7A7E85"/>
+          <w:kern w:val="0"/>
+          <w:sz w:val="20"/>
+          <w:szCs w:val="20"/>
+        </w:rPr>
+        <w:t>#</w:t>
+      </w:r>
+      <w:r>
+        <w:rPr>
+          <w:rFonts w:ascii="Courier New" w:eastAsia="SimSun" w:hAnsi="Courier New" w:cs="Courier New"/>
+          <w:color w:val="7A7E85"/>
+          <w:kern w:val="0"/>
+          <w:sz w:val="20"/>
+          <w:szCs w:val="20"/>
+        </w:rPr>
+        <w:t>修改</w:t>
+      </w:r>
+      <w:r>
+        <w:rPr>
+          <w:rFonts w:ascii="Courier New" w:eastAsia="SimSun" w:hAnsi="Courier New" w:cs="Courier New"/>
+          <w:color w:val="7A7E85"/>
+          <w:kern w:val="0"/>
+          <w:sz w:val="20"/>
+          <w:szCs w:val="20"/>
+        </w:rPr>
+        <w:t>gender</w:t>
+      </w:r>
+      <w:r>
+        <w:rPr>
+          <w:rFonts w:ascii="Courier New" w:eastAsia="SimSun" w:hAnsi="Courier New" w:cs="Courier New"/>
+          <w:color w:val="7A7E85"/>
+          <w:kern w:val="0"/>
+          <w:sz w:val="20"/>
+          <w:szCs w:val="20"/>
+        </w:rPr>
+        <w:t>属性的值</w:t>
+      </w:r>
+      <w:r>
+        <w:rPr>
+          <w:rFonts w:ascii="Courier New" w:eastAsia="SimSun" w:hAnsi="Courier New" w:cs="Courier New"/>
+          <w:color w:val="7A7E85"/>
+          <w:kern w:val="0"/>
+          <w:sz w:val="20"/>
+          <w:szCs w:val="20"/>
+        </w:rPr>
+        <w:br/>
+      </w:r>
+      <w:r>
+        <w:rPr>
+          <w:rFonts w:ascii="Courier New" w:eastAsia="SimSun" w:hAnsi="Courier New" w:cs="Courier New"/>
+          <w:color w:val="BCBEC4"/>
+          <w:kern w:val="0"/>
+          <w:sz w:val="20"/>
+          <w:szCs w:val="20"/>
+        </w:rPr>
+        <w:t>stu.gender=</w:t>
+      </w:r>
+      <w:r>
+        <w:rPr>
+          <w:rFonts w:ascii="Courier New" w:eastAsia="SimSun" w:hAnsi="Courier New" w:cs="Courier New"/>
+          <w:color w:val="6AAB73"/>
+          <w:kern w:val="0"/>
+          <w:sz w:val="20"/>
+          <w:szCs w:val="20"/>
+        </w:rPr>
+        <w:t>'other'</w:t>
+      </w:r>
+      <w:r>
+        <w:rPr>
+          <w:rFonts w:ascii="Courier New" w:eastAsia="SimSun" w:hAnsi="Courier New" w:cs="Courier New"/>
+          <w:color w:val="6AAB73"/>
+          <w:kern w:val="0"/>
+          <w:sz w:val="20"/>
+          <w:szCs w:val="20"/>
+        </w:rPr>
+        <w:br/>
+      </w:r>
+      <w:r>
+        <w:rPr>
+          <w:rFonts w:ascii="Courier New" w:eastAsia="SimSun" w:hAnsi="Courier New" w:cs="Courier New"/>
+          <w:color w:val="8888C6"/>
+          <w:kern w:val="0"/>
+          <w:sz w:val="20"/>
+          <w:szCs w:val="20"/>
+        </w:rPr>
+        <w:t>print</w:t>
+      </w:r>
+      <w:r>
+        <w:rPr>
+          <w:rFonts w:ascii="Courier New" w:eastAsia="SimSun" w:hAnsi="Courier New" w:cs="Courier New"/>
+          <w:color w:val="BCBEC4"/>
+          <w:kern w:val="0"/>
+          <w:sz w:val="20"/>
+          <w:szCs w:val="20"/>
+        </w:rPr>
+        <w:t>(stu.gender)</w:t>
+      </w:r>
+    </w:p>
+    <w:p>
+      <w:r>
+        <w:t>gentel 性别是私有的无法访问但是可以访问方法 men</w:t>
+      </w:r>
+    </w:p>
+    <w:p>
+      <w:r>
+        <w:rPr>
+          <w:rFonts w:hint="eastAsia"/>
+        </w:rPr>
+        <w:t>性别有误，已将性别默认设置为</w:t>
+      </w:r>
+      <w:r>
+        <w:t>women</w:t>
+      </w:r>
+    </w:p>
+    <w:p>
+      <w:pPr>
+        <w:rPr>
+          <w:rFonts w:hint="eastAsia"/>
+        </w:rPr>
+      </w:pPr>
+      <w:r>
+        <w:t>women</w:t>
+      </w:r>
       <w:bookmarkStart w:id="39" w:name="_GoBack"/>
       <w:bookmarkEnd w:id="39"/>
     </w:p>
     <w:p>
-      <w:r>
-        <w:t>40</w:t>
-      </w:r>
-    </w:p>
-    <w:p>
-      <w:r>
-        <w:rPr>
-          <w:rFonts w:hint="eastAsia"/>
-        </w:rPr>
-        <w:t>私有的只给类本身访问</w:t>
-      </w:r>
-    </w:p>
-    <w:p>
-      <w:r>
-        <w:t>40</w:t>
-      </w:r>
-    </w:p>
-    <w:p>
-      <w:pPr>
-        <w:rPr>
-          <w:rFonts w:hint="eastAsia"/>
-        </w:rPr>
-      </w:pPr>
-      <w:r>
-        <w:t>['__class__', '__delattr__', '__dict__', '__dir__', '__doc__', '__eq__', '__firstlineno__', '__format__', '__ge__', '__getattribute__', '__getstate__', '__gt__', '__hash__', '__init__', '__init_subclass__', '__le__', '__lt__', '__module__', '__ne__', '__new__', '__reduce__', '__reduce_ex__', '__repr__', '__setattr__', '__sizeof__', '__static_attributes__', '__str__', '__subclasshook__', '__weakref__', '_fun1', '_name', '_student__age', '_student__fun2', 'fun3', 'gender']</w:t>
-      </w:r>
-    </w:p>
-    <w:p>
-      <w:pPr>
-        <w:rPr>
-          <w:rFonts w:hint="eastAsia"/>
+      <w:pPr>
+        <w:rPr>
           <w:b/>
         </w:rPr>
       </w:pPr>
@@ -49589,11 +50701,6 @@
       </w:r>
     </w:p>
     <w:p>
-      <w:pPr>
-        <w:rPr>
-          <w:rFonts w:hint="eastAsia"/>
-        </w:rPr>
-      </w:pPr>
       <w:r>
         <w:rPr>
           <w:rFonts w:hint="eastAsia"/>
@@ -49609,7 +50716,6 @@
         <w:rPr>
           <w:rFonts w:hint="eastAsia"/>
         </w:rPr>
-        <w:lastRenderedPageBreak/>
         <w:t>动态语言的特点</w:t>
       </w:r>
     </w:p>
@@ -51745,7 +52851,7 @@
 </file>
 
 <file path=customXml/itemProps1.xml><?xml version="1.0" encoding="utf-8"?>
-<ds:datastoreItem xmlns:ds="http://schemas.openxmlformats.org/officeDocument/2006/customXml" ds:itemID="{EF318B9B-EE5F-4BE6-9304-4BD5A70DD17F}">
+<ds:datastoreItem xmlns:ds="http://schemas.openxmlformats.org/officeDocument/2006/customXml" ds:itemID="{0392904D-481F-47A8-8EE5-43002732FB03}">
   <ds:schemaRefs>
     <ds:schemaRef ds:uri="http://schemas.openxmlformats.org/officeDocument/2006/bibliography"/>
   </ds:schemaRefs>
